--- a/Mask_3.6/mask rcnn 환경 구축.docx
+++ b/Mask_3.6/mask rcnn 환경 구축.docx
@@ -246,15 +246,7 @@
         <w:t xml:space="preserve">. </w:t>
       </w:r>
       <w:r>
-        <w:t>cd Mask_</w:t>
-      </w:r>
-      <w:proofErr w:type="gramStart"/>
-      <w:r>
-        <w:t>RCNN ,</w:t>
-      </w:r>
-      <w:proofErr w:type="gramEnd"/>
-      <w:r>
-        <w:t xml:space="preserve"> python setup.py install</w:t>
+        <w:t>cd Mask_RCNN , python setup.py install</w:t>
       </w:r>
     </w:p>
     <w:p>
@@ -334,7 +326,680 @@
     <w:p>
       <w:pPr>
         <w:rPr>
-          <w:rFonts w:ascii="Courier New" w:hAnsi="Courier New"/>
+          <w:rFonts w:ascii="Courier New" w:hAnsi="Courier New" w:hint="eastAsia"/>
+          <w:color w:val="008080"/>
+          <w:szCs w:val="20"/>
+        </w:rPr>
+      </w:pPr>
+      <w:r>
+        <w:rPr>
+          <w:rFonts w:ascii="Courier New" w:hAnsi="Courier New"/>
+          <w:color w:val="008080"/>
+          <w:szCs w:val="20"/>
+        </w:rPr>
+        <w:t>5</w:t>
+      </w:r>
+      <w:r>
+        <w:rPr>
+          <w:rFonts w:ascii="Courier New" w:hAnsi="Courier New"/>
+          <w:color w:val="008080"/>
+          <w:szCs w:val="20"/>
+        </w:rPr>
+        <w:t>번에</w:t>
+      </w:r>
+      <w:r>
+        <w:rPr>
+          <w:rFonts w:ascii="Courier New" w:hAnsi="Courier New"/>
+          <w:color w:val="008080"/>
+          <w:szCs w:val="20"/>
+        </w:rPr>
+        <w:t xml:space="preserve"> matterport clone </w:t>
+      </w:r>
+      <w:r>
+        <w:rPr>
+          <w:rFonts w:ascii="Courier New" w:hAnsi="Courier New"/>
+          <w:color w:val="008080"/>
+          <w:szCs w:val="20"/>
+        </w:rPr>
+        <w:t>하는</w:t>
+      </w:r>
+      <w:r>
+        <w:rPr>
+          <w:rFonts w:ascii="Courier New" w:hAnsi="Courier New"/>
+          <w:color w:val="008080"/>
+          <w:szCs w:val="20"/>
+        </w:rPr>
+        <w:t xml:space="preserve"> </w:t>
+      </w:r>
+      <w:r>
+        <w:rPr>
+          <w:rFonts w:ascii="Courier New" w:hAnsi="Courier New"/>
+          <w:color w:val="008080"/>
+          <w:szCs w:val="20"/>
+        </w:rPr>
+        <w:t>부분이</w:t>
+      </w:r>
+      <w:r>
+        <w:rPr>
+          <w:rFonts w:ascii="Courier New" w:hAnsi="Courier New"/>
+          <w:color w:val="008080"/>
+          <w:szCs w:val="20"/>
+        </w:rPr>
+        <w:t xml:space="preserve"> </w:t>
+      </w:r>
+      <w:r>
+        <w:rPr>
+          <w:rFonts w:ascii="Courier New" w:hAnsi="Courier New"/>
+          <w:color w:val="008080"/>
+          <w:szCs w:val="20"/>
+        </w:rPr>
+        <w:t>있는데</w:t>
+      </w:r>
+      <w:r>
+        <w:rPr>
+          <w:rFonts w:ascii="Courier New" w:hAnsi="Courier New"/>
+          <w:color w:val="008080"/>
+          <w:szCs w:val="20"/>
+        </w:rPr>
+        <w:t xml:space="preserve"> </w:t>
+      </w:r>
+      <w:r>
+        <w:rPr>
+          <w:rFonts w:ascii="Courier New" w:hAnsi="Courier New"/>
+          <w:color w:val="008080"/>
+          <w:szCs w:val="20"/>
+        </w:rPr>
+        <w:t>클론</w:t>
+      </w:r>
+      <w:r>
+        <w:rPr>
+          <w:rFonts w:ascii="Courier New" w:hAnsi="Courier New"/>
+          <w:color w:val="008080"/>
+          <w:szCs w:val="20"/>
+        </w:rPr>
+        <w:t xml:space="preserve"> </w:t>
+      </w:r>
+      <w:r>
+        <w:rPr>
+          <w:rFonts w:ascii="Courier New" w:hAnsi="Courier New"/>
+          <w:color w:val="008080"/>
+          <w:szCs w:val="20"/>
+        </w:rPr>
+        <w:t>하시고</w:t>
+      </w:r>
+      <w:r>
+        <w:rPr>
+          <w:rFonts w:ascii="Courier New" w:hAnsi="Courier New" w:hint="eastAsia"/>
+          <w:color w:val="008080"/>
+          <w:szCs w:val="20"/>
+        </w:rPr>
+        <w:t xml:space="preserve"> </w:t>
+      </w:r>
+      <w:r>
+        <w:rPr>
+          <w:rFonts w:ascii="Courier New" w:hAnsi="Courier New"/>
+          <w:color w:val="008080"/>
+          <w:szCs w:val="20"/>
+        </w:rPr>
+        <w:t>git</w:t>
+      </w:r>
+      <w:r>
+        <w:rPr>
+          <w:rFonts w:ascii="Courier New" w:hAnsi="Courier New" w:hint="eastAsia"/>
+          <w:color w:val="008080"/>
+          <w:szCs w:val="20"/>
+        </w:rPr>
+        <w:t>에</w:t>
+      </w:r>
+      <w:r>
+        <w:rPr>
+          <w:rFonts w:ascii="Courier New" w:hAnsi="Courier New"/>
+          <w:color w:val="008080"/>
+          <w:szCs w:val="20"/>
+        </w:rPr>
+        <w:t xml:space="preserve"> samples </w:t>
+      </w:r>
+      <w:r>
+        <w:rPr>
+          <w:rFonts w:ascii="Courier New" w:hAnsi="Courier New"/>
+          <w:color w:val="008080"/>
+          <w:szCs w:val="20"/>
+        </w:rPr>
+        <w:t>파일</w:t>
+      </w:r>
+      <w:r>
+        <w:rPr>
+          <w:rFonts w:ascii="Courier New" w:hAnsi="Courier New"/>
+          <w:color w:val="008080"/>
+          <w:szCs w:val="20"/>
+        </w:rPr>
+        <w:t xml:space="preserve"> </w:t>
+      </w:r>
+      <w:r>
+        <w:rPr>
+          <w:rFonts w:ascii="Courier New" w:hAnsi="Courier New"/>
+          <w:color w:val="008080"/>
+          <w:szCs w:val="20"/>
+        </w:rPr>
+        <w:t>덮어쓰기</w:t>
+      </w:r>
+      <w:r>
+        <w:rPr>
+          <w:rFonts w:ascii="Courier New" w:hAnsi="Courier New"/>
+          <w:color w:val="008080"/>
+          <w:szCs w:val="20"/>
+        </w:rPr>
+        <w:t xml:space="preserve"> </w:t>
+      </w:r>
+      <w:r>
+        <w:rPr>
+          <w:rFonts w:ascii="Courier New" w:hAnsi="Courier New"/>
+          <w:color w:val="008080"/>
+          <w:szCs w:val="20"/>
+        </w:rPr>
+        <w:t>하시면</w:t>
+      </w:r>
+      <w:r>
+        <w:rPr>
+          <w:rFonts w:ascii="Courier New" w:hAnsi="Courier New"/>
+          <w:color w:val="008080"/>
+          <w:szCs w:val="20"/>
+        </w:rPr>
+        <w:t xml:space="preserve"> </w:t>
+      </w:r>
+      <w:r>
+        <w:rPr>
+          <w:rFonts w:ascii="Courier New" w:hAnsi="Courier New"/>
+          <w:color w:val="008080"/>
+          <w:szCs w:val="20"/>
+        </w:rPr>
+        <w:t>될</w:t>
+      </w:r>
+      <w:r>
+        <w:rPr>
+          <w:rFonts w:ascii="Courier New" w:hAnsi="Courier New"/>
+          <w:color w:val="008080"/>
+          <w:szCs w:val="20"/>
+        </w:rPr>
+        <w:t xml:space="preserve"> </w:t>
+      </w:r>
+      <w:r>
+        <w:rPr>
+          <w:rFonts w:ascii="Courier New" w:hAnsi="Courier New"/>
+          <w:color w:val="008080"/>
+          <w:szCs w:val="20"/>
+        </w:rPr>
+        <w:t>거</w:t>
+      </w:r>
+      <w:r>
+        <w:rPr>
+          <w:rFonts w:ascii="Courier New" w:hAnsi="Courier New"/>
+          <w:color w:val="008080"/>
+          <w:szCs w:val="20"/>
+        </w:rPr>
+        <w:t xml:space="preserve"> </w:t>
+      </w:r>
+      <w:r>
+        <w:rPr>
+          <w:rFonts w:ascii="Courier New" w:hAnsi="Courier New"/>
+          <w:color w:val="008080"/>
+          <w:szCs w:val="20"/>
+        </w:rPr>
+        <w:t>같아요</w:t>
+      </w:r>
+      <w:r>
+        <w:rPr>
+          <w:rFonts w:ascii="Courier New" w:hAnsi="Courier New"/>
+          <w:color w:val="008080"/>
+          <w:szCs w:val="20"/>
+        </w:rPr>
+        <w:t xml:space="preserve"> samples </w:t>
+      </w:r>
+      <w:r>
+        <w:rPr>
+          <w:rFonts w:ascii="Courier New" w:hAnsi="Courier New"/>
+          <w:color w:val="008080"/>
+          <w:szCs w:val="20"/>
+        </w:rPr>
+        <w:t>의</w:t>
+      </w:r>
+      <w:r>
+        <w:rPr>
+          <w:rFonts w:ascii="Courier New" w:hAnsi="Courier New"/>
+          <w:color w:val="008080"/>
+          <w:szCs w:val="20"/>
+        </w:rPr>
+        <w:t xml:space="preserve"> </w:t>
+      </w:r>
+      <w:r>
+        <w:rPr>
+          <w:rFonts w:ascii="Courier New" w:hAnsi="Courier New"/>
+          <w:color w:val="008080"/>
+          <w:szCs w:val="20"/>
+        </w:rPr>
+        <w:t xml:space="preserve">custom </w:t>
+      </w:r>
+      <w:r>
+        <w:rPr>
+          <w:rFonts w:ascii="Courier New" w:hAnsi="Courier New" w:hint="eastAsia"/>
+          <w:color w:val="008080"/>
+          <w:szCs w:val="20"/>
+        </w:rPr>
+        <w:t>파일의</w:t>
+      </w:r>
+      <w:r>
+        <w:rPr>
+          <w:rFonts w:ascii="Courier New" w:hAnsi="Courier New" w:hint="eastAsia"/>
+          <w:color w:val="008080"/>
+          <w:szCs w:val="20"/>
+        </w:rPr>
+        <w:t xml:space="preserve"> </w:t>
+      </w:r>
+      <w:r>
+        <w:rPr>
+          <w:rFonts w:ascii="Courier New" w:hAnsi="Courier New"/>
+          <w:color w:val="008080"/>
+          <w:szCs w:val="20"/>
+        </w:rPr>
+        <w:t>cloth.py</w:t>
+      </w:r>
+      <w:r>
+        <w:rPr>
+          <w:rFonts w:ascii="Courier New" w:hAnsi="Courier New"/>
+          <w:color w:val="008080"/>
+          <w:szCs w:val="20"/>
+        </w:rPr>
+        <w:t>가</w:t>
+      </w:r>
+      <w:r>
+        <w:rPr>
+          <w:rFonts w:ascii="Courier New" w:hAnsi="Courier New"/>
+          <w:color w:val="008080"/>
+          <w:szCs w:val="20"/>
+        </w:rPr>
+        <w:t xml:space="preserve"> </w:t>
+      </w:r>
+      <w:r>
+        <w:rPr>
+          <w:rFonts w:ascii="Courier New" w:hAnsi="Courier New"/>
+          <w:color w:val="008080"/>
+          <w:szCs w:val="20"/>
+        </w:rPr>
+        <w:t>학습</w:t>
+      </w:r>
+      <w:r>
+        <w:rPr>
+          <w:rFonts w:ascii="Courier New" w:hAnsi="Courier New"/>
+          <w:color w:val="008080"/>
+          <w:szCs w:val="20"/>
+        </w:rPr>
+        <w:t xml:space="preserve"> </w:t>
+      </w:r>
+      <w:r>
+        <w:rPr>
+          <w:rFonts w:ascii="Courier New" w:hAnsi="Courier New"/>
+          <w:color w:val="008080"/>
+          <w:szCs w:val="20"/>
+        </w:rPr>
+        <w:t>코드고</w:t>
+      </w:r>
+      <w:r>
+        <w:rPr>
+          <w:rFonts w:ascii="Courier New" w:hAnsi="Courier New"/>
+          <w:color w:val="008080"/>
+          <w:szCs w:val="20"/>
+        </w:rPr>
+        <w:t xml:space="preserve"> predict.py</w:t>
+      </w:r>
+      <w:r>
+        <w:rPr>
+          <w:rFonts w:ascii="Courier New" w:hAnsi="Courier New"/>
+          <w:color w:val="008080"/>
+          <w:szCs w:val="20"/>
+        </w:rPr>
+        <w:t>가</w:t>
+      </w:r>
+      <w:r>
+        <w:rPr>
+          <w:rFonts w:ascii="Courier New" w:hAnsi="Courier New" w:hint="eastAsia"/>
+          <w:color w:val="008080"/>
+          <w:szCs w:val="20"/>
+        </w:rPr>
+        <w:t xml:space="preserve"> </w:t>
+      </w:r>
+      <w:r>
+        <w:rPr>
+          <w:rFonts w:ascii="Courier New" w:hAnsi="Courier New"/>
+          <w:color w:val="008080"/>
+          <w:szCs w:val="20"/>
+        </w:rPr>
+        <w:t xml:space="preserve">validation </w:t>
+      </w:r>
+      <w:r>
+        <w:rPr>
+          <w:rFonts w:ascii="Courier New" w:hAnsi="Courier New" w:hint="eastAsia"/>
+          <w:color w:val="008080"/>
+          <w:szCs w:val="20"/>
+        </w:rPr>
+        <w:t>코드에요</w:t>
+      </w:r>
+      <w:r>
+        <w:rPr>
+          <w:rFonts w:ascii="Courier New" w:hAnsi="Courier New" w:hint="eastAsia"/>
+          <w:color w:val="008080"/>
+          <w:szCs w:val="20"/>
+        </w:rPr>
+        <w:t xml:space="preserve"> </w:t>
+      </w:r>
+      <w:r>
+        <w:rPr>
+          <w:rFonts w:ascii="Courier New" w:hAnsi="Courier New"/>
+          <w:color w:val="008080"/>
+          <w:szCs w:val="20"/>
+        </w:rPr>
+        <w:t xml:space="preserve">dataset </w:t>
+      </w:r>
+      <w:r>
+        <w:rPr>
+          <w:rFonts w:ascii="Courier New" w:hAnsi="Courier New" w:hint="eastAsia"/>
+          <w:color w:val="008080"/>
+          <w:szCs w:val="20"/>
+        </w:rPr>
+        <w:t>파일에</w:t>
+      </w:r>
+      <w:r>
+        <w:rPr>
+          <w:rFonts w:ascii="Courier New" w:hAnsi="Courier New" w:hint="eastAsia"/>
+          <w:color w:val="008080"/>
+          <w:szCs w:val="20"/>
+        </w:rPr>
+        <w:t xml:space="preserve"> </w:t>
+      </w:r>
+      <w:r>
+        <w:rPr>
+          <w:rFonts w:ascii="Courier New" w:hAnsi="Courier New"/>
+          <w:color w:val="008080"/>
+          <w:szCs w:val="20"/>
+        </w:rPr>
+        <w:t xml:space="preserve">train val  </w:t>
+      </w:r>
+      <w:r>
+        <w:rPr>
+          <w:rFonts w:ascii="Courier New" w:hAnsi="Courier New" w:hint="eastAsia"/>
+          <w:color w:val="008080"/>
+          <w:szCs w:val="20"/>
+        </w:rPr>
+        <w:t>는</w:t>
+      </w:r>
+      <w:r>
+        <w:rPr>
+          <w:rFonts w:ascii="Courier New" w:hAnsi="Courier New" w:hint="eastAsia"/>
+          <w:color w:val="008080"/>
+          <w:szCs w:val="20"/>
+        </w:rPr>
+        <w:t xml:space="preserve"> </w:t>
+      </w:r>
+      <w:r>
+        <w:rPr>
+          <w:rFonts w:ascii="Courier New" w:hAnsi="Courier New" w:hint="eastAsia"/>
+          <w:color w:val="008080"/>
+          <w:szCs w:val="20"/>
+        </w:rPr>
+        <w:t>만드신</w:t>
+      </w:r>
+      <w:r>
+        <w:rPr>
+          <w:rFonts w:ascii="Courier New" w:hAnsi="Courier New" w:hint="eastAsia"/>
+          <w:color w:val="008080"/>
+          <w:szCs w:val="20"/>
+        </w:rPr>
+        <w:t xml:space="preserve"> </w:t>
+      </w:r>
+      <w:r>
+        <w:rPr>
+          <w:rFonts w:ascii="Courier New" w:hAnsi="Courier New" w:hint="eastAsia"/>
+          <w:color w:val="008080"/>
+          <w:szCs w:val="20"/>
+        </w:rPr>
+        <w:t>데이터셋</w:t>
+      </w:r>
+      <w:r>
+        <w:rPr>
+          <w:rFonts w:ascii="Courier New" w:hAnsi="Courier New" w:hint="eastAsia"/>
+          <w:color w:val="008080"/>
+          <w:szCs w:val="20"/>
+        </w:rPr>
+        <w:t xml:space="preserve"> </w:t>
+      </w:r>
+      <w:r>
+        <w:rPr>
+          <w:rFonts w:ascii="Courier New" w:hAnsi="Courier New" w:hint="eastAsia"/>
+          <w:color w:val="008080"/>
+          <w:szCs w:val="20"/>
+        </w:rPr>
+        <w:t>덮어쓰시면</w:t>
+      </w:r>
+      <w:r>
+        <w:rPr>
+          <w:rFonts w:ascii="Courier New" w:hAnsi="Courier New" w:hint="eastAsia"/>
+          <w:color w:val="008080"/>
+          <w:szCs w:val="20"/>
+        </w:rPr>
+        <w:t xml:space="preserve"> </w:t>
+      </w:r>
+      <w:r>
+        <w:rPr>
+          <w:rFonts w:ascii="Courier New" w:hAnsi="Courier New" w:hint="eastAsia"/>
+          <w:color w:val="008080"/>
+          <w:szCs w:val="20"/>
+        </w:rPr>
+        <w:t>될</w:t>
+      </w:r>
+      <w:r>
+        <w:rPr>
+          <w:rFonts w:ascii="Courier New" w:hAnsi="Courier New" w:hint="eastAsia"/>
+          <w:color w:val="008080"/>
+          <w:szCs w:val="20"/>
+        </w:rPr>
+        <w:t xml:space="preserve"> </w:t>
+      </w:r>
+      <w:r>
+        <w:rPr>
+          <w:rFonts w:ascii="Courier New" w:hAnsi="Courier New" w:hint="eastAsia"/>
+          <w:color w:val="008080"/>
+          <w:szCs w:val="20"/>
+        </w:rPr>
+        <w:t>거</w:t>
+      </w:r>
+      <w:r>
+        <w:rPr>
+          <w:rFonts w:ascii="Courier New" w:hAnsi="Courier New" w:hint="eastAsia"/>
+          <w:color w:val="008080"/>
+          <w:szCs w:val="20"/>
+        </w:rPr>
+        <w:t xml:space="preserve"> </w:t>
+      </w:r>
+      <w:r>
+        <w:rPr>
+          <w:rFonts w:ascii="Courier New" w:hAnsi="Courier New" w:hint="eastAsia"/>
+          <w:color w:val="008080"/>
+          <w:szCs w:val="20"/>
+        </w:rPr>
+        <w:t>같고</w:t>
+      </w:r>
+      <w:r>
+        <w:rPr>
+          <w:rFonts w:ascii="Courier New" w:hAnsi="Courier New" w:hint="eastAsia"/>
+          <w:color w:val="008080"/>
+          <w:szCs w:val="20"/>
+        </w:rPr>
+        <w:t xml:space="preserve"> m</w:t>
+      </w:r>
+      <w:r>
+        <w:rPr>
+          <w:rFonts w:ascii="Courier New" w:hAnsi="Courier New"/>
+          <w:color w:val="008080"/>
+          <w:szCs w:val="20"/>
+        </w:rPr>
+        <w:t>akejson.</w:t>
+      </w:r>
+      <w:r>
+        <w:rPr>
+          <w:rFonts w:ascii="Courier New" w:hAnsi="Courier New" w:hint="eastAsia"/>
+          <w:color w:val="008080"/>
+          <w:szCs w:val="20"/>
+        </w:rPr>
+        <w:t>p</w:t>
+      </w:r>
+      <w:r>
+        <w:rPr>
+          <w:rFonts w:ascii="Courier New" w:hAnsi="Courier New"/>
+          <w:color w:val="008080"/>
+          <w:szCs w:val="20"/>
+        </w:rPr>
+        <w:t xml:space="preserve">y </w:t>
+      </w:r>
+      <w:r>
+        <w:rPr>
+          <w:rFonts w:ascii="Courier New" w:hAnsi="Courier New" w:hint="eastAsia"/>
+          <w:color w:val="008080"/>
+          <w:szCs w:val="20"/>
+        </w:rPr>
+        <w:t>돌려서</w:t>
+      </w:r>
+      <w:r>
+        <w:rPr>
+          <w:rFonts w:ascii="Courier New" w:hAnsi="Courier New" w:hint="eastAsia"/>
+          <w:color w:val="008080"/>
+          <w:szCs w:val="20"/>
+        </w:rPr>
+        <w:t xml:space="preserve"> </w:t>
+      </w:r>
+      <w:r>
+        <w:rPr>
+          <w:rFonts w:ascii="Courier New" w:hAnsi="Courier New" w:hint="eastAsia"/>
+          <w:color w:val="008080"/>
+          <w:szCs w:val="20"/>
+        </w:rPr>
+        <w:t>나온</w:t>
+      </w:r>
+      <w:r>
+        <w:rPr>
+          <w:rFonts w:ascii="Courier New" w:hAnsi="Courier New" w:hint="eastAsia"/>
+          <w:color w:val="008080"/>
+          <w:szCs w:val="20"/>
+        </w:rPr>
+        <w:t xml:space="preserve"> j</w:t>
+      </w:r>
+      <w:r>
+        <w:rPr>
+          <w:rFonts w:ascii="Courier New" w:hAnsi="Courier New"/>
+          <w:color w:val="008080"/>
+          <w:szCs w:val="20"/>
+        </w:rPr>
+        <w:t xml:space="preserve">son </w:t>
+      </w:r>
+      <w:r>
+        <w:rPr>
+          <w:rFonts w:ascii="Courier New" w:hAnsi="Courier New" w:hint="eastAsia"/>
+          <w:color w:val="008080"/>
+          <w:szCs w:val="20"/>
+        </w:rPr>
+        <w:t>파일도</w:t>
+      </w:r>
+      <w:r>
+        <w:rPr>
+          <w:rFonts w:ascii="Courier New" w:hAnsi="Courier New" w:hint="eastAsia"/>
+          <w:color w:val="008080"/>
+          <w:szCs w:val="20"/>
+        </w:rPr>
+        <w:t xml:space="preserve"> </w:t>
+      </w:r>
+      <w:r>
+        <w:rPr>
+          <w:rFonts w:ascii="Courier New" w:hAnsi="Courier New"/>
+          <w:color w:val="008080"/>
+          <w:szCs w:val="20"/>
+        </w:rPr>
+        <w:t>train val</w:t>
+      </w:r>
+      <w:r>
+        <w:rPr>
+          <w:rFonts w:ascii="Courier New" w:hAnsi="Courier New" w:hint="eastAsia"/>
+          <w:color w:val="008080"/>
+          <w:szCs w:val="20"/>
+        </w:rPr>
+        <w:t>에</w:t>
+      </w:r>
+      <w:r>
+        <w:rPr>
+          <w:rFonts w:ascii="Courier New" w:hAnsi="Courier New" w:hint="eastAsia"/>
+          <w:color w:val="008080"/>
+          <w:szCs w:val="20"/>
+        </w:rPr>
+        <w:t xml:space="preserve"> </w:t>
+      </w:r>
+      <w:r>
+        <w:rPr>
+          <w:rFonts w:ascii="Courier New" w:hAnsi="Courier New" w:hint="eastAsia"/>
+          <w:color w:val="008080"/>
+          <w:szCs w:val="20"/>
+        </w:rPr>
+        <w:t>각각</w:t>
+      </w:r>
+      <w:r>
+        <w:rPr>
+          <w:rFonts w:ascii="Courier New" w:hAnsi="Courier New" w:hint="eastAsia"/>
+          <w:color w:val="008080"/>
+          <w:szCs w:val="20"/>
+        </w:rPr>
+        <w:t xml:space="preserve"> </w:t>
+      </w:r>
+      <w:r>
+        <w:rPr>
+          <w:rFonts w:ascii="Courier New" w:hAnsi="Courier New" w:hint="eastAsia"/>
+          <w:color w:val="008080"/>
+          <w:szCs w:val="20"/>
+        </w:rPr>
+        <w:t>넣어서</w:t>
+      </w:r>
+      <w:r>
+        <w:rPr>
+          <w:rFonts w:ascii="Courier New" w:hAnsi="Courier New" w:hint="eastAsia"/>
+          <w:color w:val="008080"/>
+          <w:szCs w:val="20"/>
+        </w:rPr>
+        <w:t xml:space="preserve"> </w:t>
+      </w:r>
+      <w:r>
+        <w:rPr>
+          <w:rFonts w:ascii="Courier New" w:hAnsi="Courier New" w:hint="eastAsia"/>
+          <w:color w:val="008080"/>
+          <w:szCs w:val="20"/>
+        </w:rPr>
+        <w:t>학습하시면</w:t>
+      </w:r>
+      <w:r>
+        <w:rPr>
+          <w:rFonts w:ascii="Courier New" w:hAnsi="Courier New" w:hint="eastAsia"/>
+          <w:color w:val="008080"/>
+          <w:szCs w:val="20"/>
+        </w:rPr>
+        <w:t xml:space="preserve"> </w:t>
+      </w:r>
+      <w:r>
+        <w:rPr>
+          <w:rFonts w:ascii="Courier New" w:hAnsi="Courier New" w:hint="eastAsia"/>
+          <w:color w:val="008080"/>
+          <w:szCs w:val="20"/>
+        </w:rPr>
+        <w:t>됩니다</w:t>
+      </w:r>
+    </w:p>
+    <w:p>
+      <w:pPr>
+        <w:rPr>
+          <w:rFonts w:ascii="Courier New" w:hAnsi="Courier New" w:hint="eastAsia"/>
           <w:color w:val="008080"/>
           <w:szCs w:val="20"/>
         </w:rPr>
